--- a/Equipment/Cybernetic Implants.docx
+++ b/Equipment/Cybernetic Implants.docx
@@ -876,7 +876,13 @@
               <w:spacing w:line="240" w:lineRule="auto"/>
             </w:pPr>
             <w:r>
-              <w:t>All melee, thrown, and unarmed attacks deal two additional damage dice.</w:t>
+              <w:t xml:space="preserve">All melee, thrown, and unarmed attacks </w:t>
+            </w:r>
+            <w:r>
+              <w:t xml:space="preserve">you make </w:t>
+            </w:r>
+            <w:r>
+              <w:t>deal two additional damage dice.</w:t>
             </w:r>
           </w:p>
         </w:tc>
@@ -1008,7 +1014,31 @@
               <w:spacing w:line="240" w:lineRule="auto"/>
             </w:pPr>
             <w:r>
-              <w:t>Your movement speed and jump height increase by 10 feet.</w:t>
+              <w:t>Your movement speed</w:t>
+            </w:r>
+            <w:r>
+              <w:t xml:space="preserve"> increases by 10 feet. You have a long</w:t>
+            </w:r>
+            <w:r>
+              <w:t xml:space="preserve"> jump up to </w:t>
+            </w:r>
+            <w:r>
+              <w:t>15</w:t>
+            </w:r>
+            <w:r>
+              <w:t xml:space="preserve"> feet and </w:t>
+            </w:r>
+            <w:r>
+              <w:t>a</w:t>
+            </w:r>
+            <w:r>
+              <w:t xml:space="preserve"> high jump up to 1</w:t>
+            </w:r>
+            <w:r>
+              <w:t>0</w:t>
+            </w:r>
+            <w:r>
+              <w:t xml:space="preserve"> feet, with or without a running start.</w:t>
             </w:r>
           </w:p>
         </w:tc>
@@ -1491,7 +1521,6 @@
                 <w:b/>
                 <w:bCs/>
               </w:rPr>
-              <w:lastRenderedPageBreak/>
               <w:t>SPECIAL</w:t>
             </w:r>
             <w:r>
